--- a/Deliverable/sequence/Rawat Inap (Novita).docx
+++ b/Deliverable/sequence/Rawat Inap (Novita).docx
@@ -981,7 +981,27 @@
               <w:rPr>
                 <w:rFonts w:ascii="Times New Roman" w:hAnsi="Times New Roman"/>
               </w:rPr>
-              <w:t>Memanggil ID pasien yang terdaftar dirawat inap</w:t>
+              <w:t xml:space="preserve">Memanggil ID pasien </w:t>
+            </w:r>
+            <w:r>
+              <w:rPr>
+                <w:rFonts w:ascii="Times New Roman" w:hAnsi="Times New Roman"/>
+              </w:rPr>
+              <w:t xml:space="preserve">dan ID peminjaman </w:t>
+            </w:r>
+            <w:r>
+              <w:rPr>
+                <w:rFonts w:ascii="Times New Roman" w:hAnsi="Times New Roman"/>
+              </w:rPr>
+              <w:t>yang terdaftar dirawat</w:t>
+            </w:r>
+            <w:bookmarkStart w:id="0" w:name="_GoBack"/>
+            <w:bookmarkEnd w:id="0"/>
+            <w:r>
+              <w:rPr>
+                <w:rFonts w:ascii="Times New Roman" w:hAnsi="Times New Roman"/>
+              </w:rPr>
+              <w:t xml:space="preserve"> inap</w:t>
             </w:r>
           </w:p>
         </w:tc>
@@ -1226,7 +1246,6 @@
           <w:b/>
         </w:rPr>
       </w:pPr>
-      <w:bookmarkStart w:id="0" w:name="_GoBack"/>
       <w:r>
         <w:rPr>
           <w:b/>
@@ -1307,7 +1326,6 @@
           </wp:anchor>
         </w:drawing>
       </w:r>
-      <w:bookmarkEnd w:id="0"/>
       <w:r>
         <w:rPr>
           <w:b/>
